--- a/information/Japanese Holidays.docx
+++ b/information/Japanese Holidays.docx
@@ -1784,7 +1784,34 @@
                 <w:szCs w:val="27"/>
               </w:rPr>
               <w:br/>
-              <w:t>The birthday of former Emperor Showa. Before 2007, April 29 was known as Greenery Day (now celebrated on May 4).</w:t>
+              <w:t>The birthday of former Emperor Showa</w:t>
+            </w:r>
+            <w:r>
+              <w:rPr>
+                <w:rFonts w:ascii="Arial" w:eastAsia="Times New Roman" w:hAnsi="Arial" w:cs="Arial"/>
+                <w:color w:val="232222"/>
+                <w:sz w:val="27"/>
+                <w:szCs w:val="27"/>
+              </w:rPr>
+              <w:t xml:space="preserve"> </w:t>
+            </w:r>
+            <w:r>
+              <w:rPr>
+                <w:rFonts w:ascii="Arial" w:eastAsia="Times New Roman" w:hAnsi="Arial" w:cs="Arial"/>
+                <w:color w:val="232222"/>
+                <w:sz w:val="27"/>
+                <w:szCs w:val="27"/>
+              </w:rPr>
+              <w:t>Hirohito</w:t>
+            </w:r>
+            <w:r>
+              <w:rPr>
+                <w:rFonts w:ascii="Arial" w:eastAsia="Times New Roman" w:hAnsi="Arial" w:cs="Arial"/>
+                <w:color w:val="232222"/>
+                <w:sz w:val="27"/>
+                <w:szCs w:val="27"/>
+              </w:rPr>
+              <w:t>. Before 2007, April 29 was known as Greenery Day (now celebrated on May 4).</w:t>
             </w:r>
           </w:p>
         </w:tc>
